--- a/labs/lab11/report/report.docx
+++ b/labs/lab11/report/report.docx
@@ -773,18 +773,480 @@
       </w:r>
     </w:p>
     <w:bookmarkEnd w:id="46"/>
-    <w:bookmarkStart w:id="48" w:name="список-литературы"/>
+    <w:bookmarkStart w:id="47" w:name="контрольные-вопросы"/>
     <w:p>
       <w:pPr>
         <w:pStyle w:val="Heading1"/>
       </w:pPr>
       <w:r>
+        <w:t xml:space="preserve">Контрольные вопросы</w:t>
+      </w:r>
+    </w:p>
+    <w:p>
+      <w:pPr>
+        <w:numPr>
+          <w:ilvl w:val="0"/>
+          <w:numId w:val="1009"/>
+        </w:numPr>
+        <w:pStyle w:val="Compact"/>
+      </w:pPr>
+      <w:r>
+        <w:t xml:space="preserve">Объясните понятие командной оболочки. Приведите примеры командных оболочек. Чем они отличаются?</w:t>
+      </w:r>
+    </w:p>
+    <w:p>
+      <w:pPr>
+        <w:pStyle w:val="FirstParagraph"/>
+      </w:pPr>
+      <w:r>
+        <w:t xml:space="preserve">Командный процессор (командная оболочка, интерпретатор команд shell) — это программа, позволяющая пользователю взаимодействовать с операционной системой компьютера.</w:t>
+      </w:r>
+      <w:r>
+        <w:t xml:space="preserve"> </w:t>
+      </w:r>
+      <w:r>
+        <w:t xml:space="preserve">В операционных системах типа UNIX/Linux наиболее часто используются следующие реализации командных оболочек: – оболочка Борна (Bourne shell или sh) — стандартная командная оболочка UNIX/Linux, содержащая базовый, но при этом полный набор функций; – С-оболочка (или csh) — надстройка над оболочкой Борна, использующая подобный синтаксис команд с возможностью сохранения истории выполнения команд;– оболочка Корна (или ksh) — напоминает оболочку С, но операторы управления программой совместимы с операторами оболочки Борна; – BASH — сокращение от Bourne Again Shell (опять оболочка Борна), в основе своей совмещает свойства оболочек С и Корна (разработка компании Free Software Foundation).</w:t>
+      </w:r>
+    </w:p>
+    <w:p>
+      <w:pPr>
+        <w:numPr>
+          <w:ilvl w:val="0"/>
+          <w:numId w:val="1010"/>
+        </w:numPr>
+        <w:pStyle w:val="Compact"/>
+      </w:pPr>
+      <w:r>
+        <w:t xml:space="preserve">Что такое POSIX?</w:t>
+      </w:r>
+    </w:p>
+    <w:p>
+      <w:pPr>
+        <w:pStyle w:val="FirstParagraph"/>
+      </w:pPr>
+      <w:r>
+        <w:t xml:space="preserve">POSIX (Portable Operating System Interface for Computer Environments) — набор стандартов описания интерфейсов взаимодействия операционной системы и прикладных программ. Стандарты POSIX разработаны комитетом IEEE (Institute of Electrical and Electronics Engineers) для обеспечения совместимости различных UNIX/Linuxподобных операционных систем и переносимости прикладных программ на уровне исходного кода. POSIX-совместимые оболочки разработаны на базе оболочки Корна.</w:t>
+      </w:r>
+    </w:p>
+    <w:p>
+      <w:pPr>
+        <w:numPr>
+          <w:ilvl w:val="0"/>
+          <w:numId w:val="1011"/>
+        </w:numPr>
+      </w:pPr>
+      <w:r>
+        <w:t xml:space="preserve">Как определяются переменные и массивы в языке программирования bash?</w:t>
+      </w:r>
+      <w:r>
+        <w:t xml:space="preserve"> </w:t>
+      </w:r>
+      <w:r>
+        <w:t xml:space="preserve">Командный процессор bash обеспечивает возможность использования переменных типа строка символов. Имена переменных могут быть выбраны пользователем. Пользователь имеет возможность присвоить переменной значение некоторой строки символов.</w:t>
+      </w:r>
+      <w:r>
+        <w:t xml:space="preserve"> </w:t>
+      </w:r>
+      <w:r>
+        <w:t xml:space="preserve">Для создания массива используется команда set с флагом -A. За флагом следует имя переменной, а затем список значений, разделённых пробелами. Например,</w:t>
+      </w:r>
+      <w:r>
+        <w:t xml:space="preserve"> </w:t>
+      </w:r>
+      <w:r>
+        <w:t xml:space="preserve">set -A states Delaware Michigan</w:t>
+      </w:r>
+      <w:r>
+        <w:t xml:space="preserve"> </w:t>
+      </w:r>
+      <w:r>
+        <w:t xml:space="preserve">“</w:t>
+      </w:r>
+      <w:r>
+        <w:t xml:space="preserve">New Jersey</w:t>
+      </w:r>
+      <w:r>
+        <w:t xml:space="preserve">”</w:t>
+      </w:r>
+      <w:r>
+        <w:t xml:space="preserve"> </w:t>
+      </w:r>
+      <w:r>
+        <w:t xml:space="preserve">Далее можно сделать добавление в массив, например, states[49]=Alaska. Индексация массивов начинается с нулевого элемента.</w:t>
+      </w:r>
+    </w:p>
+    <w:p>
+      <w:pPr>
+        <w:numPr>
+          <w:ilvl w:val="0"/>
+          <w:numId w:val="1011"/>
+        </w:numPr>
+      </w:pPr>
+      <w:r>
+        <w:t xml:space="preserve">Каково назначение операторов let и read?</w:t>
+      </w:r>
+    </w:p>
+    <w:p>
+      <w:pPr>
+        <w:pStyle w:val="FirstParagraph"/>
+      </w:pPr>
+      <w:r>
+        <w:t xml:space="preserve">Команда let является показателем того, что последующие аргументы представляют собой выражение, подлежащее вычислению. Команда let берет два операнда и присваивает их переменной. Положительным моментом команды let можно считать то, что для идентификации переменной ей не нужен знак доллара; вы можете писать команды типа let sum=x+7, и let будет искать переменную x и добавлять к ней 7.</w:t>
+      </w:r>
+      <w:r>
+        <w:t xml:space="preserve"> </w:t>
+      </w:r>
+      <w:r>
+        <w:t xml:space="preserve">read — это встроенная команда bash, которая считывает строку из стандартного ввода (или из файлового дескриптора) и разбивает строку на слова. Первое слово присваивается первому имени, второе — второму имени и так далее.</w:t>
+      </w:r>
+    </w:p>
+    <w:p>
+      <w:pPr>
+        <w:numPr>
+          <w:ilvl w:val="0"/>
+          <w:numId w:val="1012"/>
+        </w:numPr>
+      </w:pPr>
+      <w:r>
+        <w:t xml:space="preserve">Какие арифметические операции можно применять в языке программирования bash?</w:t>
+      </w:r>
+      <w:r>
+        <w:t xml:space="preserve"> </w:t>
+      </w:r>
+      <w:r>
+        <w:t xml:space="preserve">Простейшими математическими выражениями являются сложение (+), вычитание (-), умножение (*), целочисленное деление (/) и целочисленный остаток от деления (%).</w:t>
+      </w:r>
+    </w:p>
+    <w:p>
+      <w:pPr>
+        <w:numPr>
+          <w:ilvl w:val="0"/>
+          <w:numId w:val="1012"/>
+        </w:numPr>
+      </w:pPr>
+      <w:r>
+        <w:t xml:space="preserve">Что означает операция (( ))?</w:t>
+      </w:r>
+      <w:r>
+        <w:t xml:space="preserve"> </w:t>
+      </w:r>
+      <w:r>
+        <w:t xml:space="preserve">Команда let также расширяет другие выражения let, если они заключены в двойные круглые скобки. Таким способом вы можете создавать довольно сложные выражения. Команда let не ограничена простыми арифметическими выражениями.</w:t>
+      </w:r>
+    </w:p>
+    <w:p>
+      <w:pPr>
+        <w:numPr>
+          <w:ilvl w:val="0"/>
+          <w:numId w:val="1012"/>
+        </w:numPr>
+      </w:pPr>
+      <w:r>
+        <w:t xml:space="preserve">Какие стандартные имена переменных Вам известны?</w:t>
+      </w:r>
+      <w:r>
+        <w:t xml:space="preserve"> </w:t>
+      </w:r>
+      <w:r>
+        <w:t xml:space="preserve">Значением переменной PATH (т.е. $РАТН) является список каталогов, в которых командный процессор осуществляет поиск программы или команды, указанной в командной строке, в том случае, если указанное имя программы или команды не содержит ни одного символа /. Если имя команды содержит хотя бы один символ /, то последовательность поиска, предписываемая значением переменной PATH, нарушается. В этом случае в зависимости от того, является имя команды абсолютным или относительным, поиск начинается соответственно от корневого или текущего каталога.</w:t>
+      </w:r>
+      <w:r>
+        <w:t xml:space="preserve"> </w:t>
+      </w:r>
+      <w:r>
+        <w:t xml:space="preserve">Переменные PS1 и PS2 предназначены для отображения промптера командного процессора. PS1 — это промптер командного процессора, по умолчанию его значение равно символу $ или #. Если какая-то интерактивная программа, запущенная командным процессором, требует ввода, то используется промптер PS2. Он по умолчанию имеет значение символа &gt;.</w:t>
+      </w:r>
+      <w:r>
+        <w:t xml:space="preserve"> </w:t>
+      </w:r>
+      <w:r>
+        <w:t xml:space="preserve">Другие стандартные переменные:</w:t>
+      </w:r>
+      <w:r>
+        <w:t xml:space="preserve"> </w:t>
+      </w:r>
+      <w:r>
+        <w:t xml:space="preserve">– HOME — имя домашнего каталога пользователя. Если команда cd вводится без аргументов, то происходит переход в каталог, указанный в этой переменной.</w:t>
+      </w:r>
+      <w:r>
+        <w:t xml:space="preserve"> </w:t>
+      </w:r>
+      <w:r>
+        <w:t xml:space="preserve">– – IFS — последовательность символов, являющихся разделителями в командной строке, например, пробел, табуляция и перевод строки (new line).</w:t>
+      </w:r>
+      <w:r>
+        <w:t xml:space="preserve"> </w:t>
+      </w:r>
+      <w:r>
+        <w:t xml:space="preserve">– – MAIL — командный процессор каждый раз перед выводом на экран промптера проверяет содержимое файла, имя которого указано в этой переменной, и если содержимое этого файла изменилось с момента последнего ввода из него, то перед тем как вывести на терминал промптер, командный процессор выводит на терминал сообщение You have mail (у Вас есть почта).</w:t>
+      </w:r>
+      <w:r>
+        <w:t xml:space="preserve"> </w:t>
+      </w:r>
+      <w:r>
+        <w:t xml:space="preserve">– – TERM — тип используемого терминала.</w:t>
+      </w:r>
+      <w:r>
+        <w:t xml:space="preserve"> </w:t>
+      </w:r>
+      <w:r>
+        <w:t xml:space="preserve">– – LOGNAME — содержит регистрационное имя пользователя, которое устанавливается автоматически при входе в систему.</w:t>
+      </w:r>
+    </w:p>
+    <w:p>
+      <w:pPr>
+        <w:numPr>
+          <w:ilvl w:val="0"/>
+          <w:numId w:val="1012"/>
+        </w:numPr>
+      </w:pPr>
+      <w:r>
+        <w:t xml:space="preserve">Что такое метасимволы?</w:t>
+      </w:r>
+      <w:r>
+        <w:t xml:space="preserve"> </w:t>
+      </w:r>
+      <w:r>
+        <w:t xml:space="preserve">Такие символы, как ’ &lt; &gt; * ? |  ” &amp;, являются метасимволами и имеют для командного процессора специальный смысл.</w:t>
+      </w:r>
+    </w:p>
+    <w:p>
+      <w:pPr>
+        <w:numPr>
+          <w:ilvl w:val="0"/>
+          <w:numId w:val="1012"/>
+        </w:numPr>
+      </w:pPr>
+      <w:r>
+        <w:t xml:space="preserve">Как экранировать метасимволы?</w:t>
+      </w:r>
+    </w:p>
+    <w:p>
+      <w:pPr>
+        <w:pStyle w:val="FirstParagraph"/>
+      </w:pPr>
+      <w:r>
+        <w:t xml:space="preserve">Снятие специального смысла с метасимвола называется экранированием метасимвола. Экранирование может быть осуществлено с помощью предшествующего метасимволу символа , который, в свою очередь, является метасимволом. Для экранирования группы метасимволов нужно заключить её в одинарные кавычки. Строка, заключённая в двойные кавычки, экранирует все метасимволы, кроме $, ’ , , “. Например, – echo * выведет на экран символ</w:t>
+      </w:r>
+      <w:r>
+        <w:t xml:space="preserve"> </w:t>
+      </w:r>
+      <w:r>
+        <w:rPr>
+          <w:iCs/>
+          <w:i/>
+        </w:rPr>
+        <w:t xml:space="preserve">, – echo ab’</w:t>
+      </w:r>
+      <w:r>
+        <w:t xml:space="preserve">|</w:t>
+      </w:r>
+      <w:r>
+        <w:rPr>
+          <w:iCs/>
+          <w:i/>
+        </w:rPr>
+        <w:t xml:space="preserve">’cd выведет на экран строку ab</w:t>
+      </w:r>
+      <w:r>
+        <w:t xml:space="preserve">|*cd.</w:t>
+      </w:r>
+    </w:p>
+    <w:p>
+      <w:pPr>
+        <w:numPr>
+          <w:ilvl w:val="0"/>
+          <w:numId w:val="1013"/>
+        </w:numPr>
+      </w:pPr>
+      <w:r>
+        <w:t xml:space="preserve">Как создавать и запускать командные файлы?</w:t>
+      </w:r>
+      <w:r>
+        <w:t xml:space="preserve"> </w:t>
+      </w:r>
+      <w:r>
+        <w:t xml:space="preserve">Последовательность команд может быть помещена в текстовый файл. Такой файл называется командным. Далее этот файл можно выполнить по команде: bash командный_файл [аргументы].</w:t>
+      </w:r>
+    </w:p>
+    <w:p>
+      <w:pPr>
+        <w:numPr>
+          <w:ilvl w:val="0"/>
+          <w:numId w:val="1013"/>
+        </w:numPr>
+      </w:pPr>
+      <w:r>
+        <w:t xml:space="preserve">Как определяются функции в языке программирования bash?</w:t>
+      </w:r>
+    </w:p>
+    <w:p>
+      <w:pPr>
+        <w:pStyle w:val="FirstParagraph"/>
+      </w:pPr>
+      <w:r>
+        <w:t xml:space="preserve">Группу команд можно объединить в функцию. Для этого существует ключевое слово function, после которого следует имя функции и список команд, заключённых в фигурные скобки. Удалить функцию можно с помощью команды unset c флагом -f.</w:t>
+      </w:r>
+    </w:p>
+    <w:p>
+      <w:pPr>
+        <w:numPr>
+          <w:ilvl w:val="0"/>
+          <w:numId w:val="1014"/>
+        </w:numPr>
+        <w:pStyle w:val="Compact"/>
+      </w:pPr>
+      <w:r>
+        <w:t xml:space="preserve">Каким образом можно выяснить, является файл каталогом или обычным файлом?</w:t>
+      </w:r>
+    </w:p>
+    <w:p>
+      <w:pPr>
+        <w:pStyle w:val="FirstParagraph"/>
+      </w:pPr>
+      <w:r>
+        <w:t xml:space="preserve">test -d file -истина, если file является каталогом.</w:t>
+      </w:r>
+    </w:p>
+    <w:p>
+      <w:pPr>
+        <w:numPr>
+          <w:ilvl w:val="0"/>
+          <w:numId w:val="1015"/>
+        </w:numPr>
+        <w:pStyle w:val="Compact"/>
+      </w:pPr>
+      <w:r>
+        <w:t xml:space="preserve">Каково назначение команд set, typeset и unset?</w:t>
+      </w:r>
+    </w:p>
+    <w:p>
+      <w:pPr>
+        <w:pStyle w:val="FirstParagraph"/>
+      </w:pPr>
+      <w:r>
+        <w:t xml:space="preserve">Вы можете использовать команду set для вывода списка переменных окружения. Группу команд можно объединить в функцию. Для этого существует ключевое слово function, после которого следует имя функции и список команд, заключённых в фигурные скобки. Удалить функцию можно с помощью команды unset c флагом -f. Команда typeset имеет четыре опции для работы с функциями:</w:t>
+      </w:r>
+      <w:r>
+        <w:t xml:space="preserve"> </w:t>
+      </w:r>
+      <w:r>
+        <w:t xml:space="preserve">– -f — перечисляет определённые на текущий момент функции;</w:t>
+      </w:r>
+      <w:r>
+        <w:t xml:space="preserve"> </w:t>
+      </w:r>
+      <w:r>
+        <w:t xml:space="preserve">– – -ft — при последующем вызове функции инициирует её трассировку;</w:t>
+      </w:r>
+      <w:r>
+        <w:t xml:space="preserve"> </w:t>
+      </w:r>
+      <w:r>
+        <w:t xml:space="preserve">– – -fx — экспортирует все перечисленные функции в любые дочерние программы оболочек;</w:t>
+      </w:r>
+      <w:r>
+        <w:t xml:space="preserve"> </w:t>
+      </w:r>
+      <w:r>
+        <w:t xml:space="preserve">– – -fu — обозначает указанные функции как автоматически загружаемые.</w:t>
+      </w:r>
+    </w:p>
+    <w:p>
+      <w:pPr>
+        <w:numPr>
+          <w:ilvl w:val="0"/>
+          <w:numId w:val="1016"/>
+        </w:numPr>
+        <w:pStyle w:val="Compact"/>
+      </w:pPr>
+      <w:r>
+        <w:t xml:space="preserve">Как передаются параметры в командные файлы?</w:t>
+      </w:r>
+    </w:p>
+    <w:p>
+      <w:pPr>
+        <w:pStyle w:val="FirstParagraph"/>
+      </w:pPr>
+      <w:r>
+        <w:t xml:space="preserve">При вызове командного файла на выполнение параметры ему могут быть переданы точно таким же образом, как и выполняемой программе. С точки зрения командного файла эти параметры являются позиционными. Символ $ является метасимволом командного процессора. Он используется, в частности, для ссылки на параметры, точнее, для получения их значений в командном файле. В командный файл можно передать до девяти параметров. При использовании где-либо в командном файле комбинации символов $i, где 0 &lt; i &lt; 10, вместо неё будет осуществлена подстановка значения параметра с порядковым номером i, т.е. аргумента командного файла с порядковым номером i. Использование комбинации символов $0 приводит к подстановке вместо неё имени данного командного файла.</w:t>
+      </w:r>
+    </w:p>
+    <w:p>
+      <w:pPr>
+        <w:numPr>
+          <w:ilvl w:val="0"/>
+          <w:numId w:val="1017"/>
+        </w:numPr>
+        <w:pStyle w:val="Compact"/>
+      </w:pPr>
+      <w:r>
+        <w:t xml:space="preserve">Назовите специальные переменные языка bash и их назначение.</w:t>
+      </w:r>
+    </w:p>
+    <w:p>
+      <w:pPr>
+        <w:pStyle w:val="FirstParagraph"/>
+      </w:pPr>
+      <w:r>
+        <w:t xml:space="preserve">$1…$9 — Это так называемые позиционные параметры, служат для передачи сценарию оболочки аргументов командной строки. Если аргументов больше 9, то они должны заключаться в фигурные скобки, например ${12}.</w:t>
+      </w:r>
+      <w:r>
+        <w:t xml:space="preserve"> </w:t>
+      </w:r>
+      <w:r>
+        <w:t xml:space="preserve">• $0 — Имя командной оболочки или запущенного сценария.</w:t>
+      </w:r>
+      <w:r>
+        <w:t xml:space="preserve"> </w:t>
+      </w:r>
+      <w:r>
+        <w:t xml:space="preserve">• $# — Количество позиционных параметров, переданных сценарию.</w:t>
+      </w:r>
+      <w:r>
+        <w:t xml:space="preserve"> </w:t>
+      </w:r>
+      <w:r>
+        <w:t xml:space="preserve">• $* — Позиционные параметры, начиная с первого. Когда $* указывается в двойных кавычках, значение переменной заменяется одним словом, содержащим значения каждого параметра, разделенных первым символом специальной переменной IFS.</w:t>
+      </w:r>
+      <w:r>
+        <w:t xml:space="preserve"> </w:t>
+      </w:r>
+      <w:r>
+        <w:t xml:space="preserve">• $@ — Позиционные параметры, начиная с первого. Когда $@ указывается в двойных кавычках, то каждый параметр возвращается в отдельном слове.</w:t>
+      </w:r>
+      <w:r>
+        <w:t xml:space="preserve"> </w:t>
+      </w:r>
+      <w:r>
+        <w:t xml:space="preserve">• $? — Код возврата последней команды.</w:t>
+      </w:r>
+      <w:r>
+        <w:t xml:space="preserve"> </w:t>
+      </w:r>
+      <w:r>
+        <w:t xml:space="preserve">• $! — Возвращает идентификатор процесса последней команды, выполненной в фоновом режиме.</w:t>
+      </w:r>
+      <w:r>
+        <w:t xml:space="preserve"> </w:t>
+      </w:r>
+      <w:r>
+        <w:t xml:space="preserve">• $$ — Номер процесса, под которым исполняется данный сценарий, очень удобно использовать в имени временного файла, чтобы сделать его уникальным.</w:t>
+      </w:r>
+    </w:p>
+    <w:bookmarkEnd w:id="47"/>
+    <w:bookmarkStart w:id="49" w:name="список-литературы"/>
+    <w:p>
+      <w:pPr>
+        <w:pStyle w:val="Heading1"/>
+      </w:pPr>
+      <w:r>
         <w:t xml:space="preserve">Список литературы</w:t>
       </w:r>
     </w:p>
-    <w:bookmarkStart w:id="47" w:name="refs"/>
-    <w:bookmarkEnd w:id="47"/>
+    <w:bookmarkStart w:id="48" w:name="refs"/>
     <w:bookmarkEnd w:id="48"/>
+    <w:bookmarkEnd w:id="49"/>
     <w:sectPr/>
   </w:body>
 </w:document>
@@ -1571,6 +2033,431 @@
       </w:pPr>
     </w:lvl>
   </w:abstractNum>
+  <w:abstractNum w:abstractNumId="994110">
+    <w:nsid w:val="A994110"/>
+    <w:multiLevelType w:val="multilevel"/>
+    <w:lvl w:ilvl="0">
+      <w:start w:val="10"/>
+      <w:numFmt w:val="decimal"/>
+      <w:lvlText w:val="%1."/>
+      <w:lvlJc w:val="left"/>
+      <w:pPr>
+        <w:ind w:left="720" w:hanging="480"/>
+      </w:pPr>
+    </w:lvl>
+    <w:lvl w:ilvl="1">
+      <w:start w:val="10"/>
+      <w:numFmt w:val="decimal"/>
+      <w:lvlText w:val="%2."/>
+      <w:lvlJc w:val="left"/>
+      <w:pPr>
+        <w:ind w:left="1440" w:hanging="480"/>
+      </w:pPr>
+    </w:lvl>
+    <w:lvl w:ilvl="2">
+      <w:start w:val="10"/>
+      <w:numFmt w:val="decimal"/>
+      <w:lvlText w:val="%3."/>
+      <w:lvlJc w:val="left"/>
+      <w:pPr>
+        <w:ind w:left="2160" w:hanging="480"/>
+      </w:pPr>
+    </w:lvl>
+    <w:lvl w:ilvl="3">
+      <w:start w:val="10"/>
+      <w:numFmt w:val="decimal"/>
+      <w:lvlText w:val="%4."/>
+      <w:lvlJc w:val="left"/>
+      <w:pPr>
+        <w:ind w:left="2880" w:hanging="480"/>
+      </w:pPr>
+    </w:lvl>
+    <w:lvl w:ilvl="4">
+      <w:start w:val="10"/>
+      <w:numFmt w:val="decimal"/>
+      <w:lvlText w:val="%5."/>
+      <w:lvlJc w:val="left"/>
+      <w:pPr>
+        <w:ind w:left="3600" w:hanging="480"/>
+      </w:pPr>
+    </w:lvl>
+    <w:lvl w:ilvl="5">
+      <w:start w:val="10"/>
+      <w:numFmt w:val="decimal"/>
+      <w:lvlText w:val="%6."/>
+      <w:lvlJc w:val="left"/>
+      <w:pPr>
+        <w:ind w:left="4320" w:hanging="480"/>
+      </w:pPr>
+    </w:lvl>
+    <w:lvl w:ilvl="6">
+      <w:start w:val="10"/>
+      <w:numFmt w:val="decimal"/>
+      <w:lvlText w:val="%7."/>
+      <w:lvlJc w:val="left"/>
+      <w:pPr>
+        <w:ind w:left="5040" w:hanging="480"/>
+      </w:pPr>
+    </w:lvl>
+    <w:lvl w:ilvl="7">
+      <w:start w:val="10"/>
+      <w:numFmt w:val="decimal"/>
+      <w:lvlText w:val="%8."/>
+      <w:lvlJc w:val="left"/>
+      <w:pPr>
+        <w:ind w:left="5760" w:hanging="480"/>
+      </w:pPr>
+    </w:lvl>
+    <w:lvl w:ilvl="8">
+      <w:start w:val="10"/>
+      <w:numFmt w:val="decimal"/>
+      <w:lvlText w:val="%9."/>
+      <w:lvlJc w:val="left"/>
+      <w:pPr>
+        <w:ind w:left="6480" w:hanging="480"/>
+      </w:pPr>
+    </w:lvl>
+  </w:abstractNum>
+  <w:abstractNum w:abstractNumId="994112">
+    <w:nsid w:val="A994112"/>
+    <w:multiLevelType w:val="multilevel"/>
+    <w:lvl w:ilvl="0">
+      <w:start w:val="12"/>
+      <w:numFmt w:val="decimal"/>
+      <w:lvlText w:val="%1."/>
+      <w:lvlJc w:val="left"/>
+      <w:pPr>
+        <w:ind w:left="720" w:hanging="480"/>
+      </w:pPr>
+    </w:lvl>
+    <w:lvl w:ilvl="1">
+      <w:start w:val="12"/>
+      <w:numFmt w:val="decimal"/>
+      <w:lvlText w:val="%2."/>
+      <w:lvlJc w:val="left"/>
+      <w:pPr>
+        <w:ind w:left="1440" w:hanging="480"/>
+      </w:pPr>
+    </w:lvl>
+    <w:lvl w:ilvl="2">
+      <w:start w:val="12"/>
+      <w:numFmt w:val="decimal"/>
+      <w:lvlText w:val="%3."/>
+      <w:lvlJc w:val="left"/>
+      <w:pPr>
+        <w:ind w:left="2160" w:hanging="480"/>
+      </w:pPr>
+    </w:lvl>
+    <w:lvl w:ilvl="3">
+      <w:start w:val="12"/>
+      <w:numFmt w:val="decimal"/>
+      <w:lvlText w:val="%4."/>
+      <w:lvlJc w:val="left"/>
+      <w:pPr>
+        <w:ind w:left="2880" w:hanging="480"/>
+      </w:pPr>
+    </w:lvl>
+    <w:lvl w:ilvl="4">
+      <w:start w:val="12"/>
+      <w:numFmt w:val="decimal"/>
+      <w:lvlText w:val="%5."/>
+      <w:lvlJc w:val="left"/>
+      <w:pPr>
+        <w:ind w:left="3600" w:hanging="480"/>
+      </w:pPr>
+    </w:lvl>
+    <w:lvl w:ilvl="5">
+      <w:start w:val="12"/>
+      <w:numFmt w:val="decimal"/>
+      <w:lvlText w:val="%6."/>
+      <w:lvlJc w:val="left"/>
+      <w:pPr>
+        <w:ind w:left="4320" w:hanging="480"/>
+      </w:pPr>
+    </w:lvl>
+    <w:lvl w:ilvl="6">
+      <w:start w:val="12"/>
+      <w:numFmt w:val="decimal"/>
+      <w:lvlText w:val="%7."/>
+      <w:lvlJc w:val="left"/>
+      <w:pPr>
+        <w:ind w:left="5040" w:hanging="480"/>
+      </w:pPr>
+    </w:lvl>
+    <w:lvl w:ilvl="7">
+      <w:start w:val="12"/>
+      <w:numFmt w:val="decimal"/>
+      <w:lvlText w:val="%8."/>
+      <w:lvlJc w:val="left"/>
+      <w:pPr>
+        <w:ind w:left="5760" w:hanging="480"/>
+      </w:pPr>
+    </w:lvl>
+    <w:lvl w:ilvl="8">
+      <w:start w:val="12"/>
+      <w:numFmt w:val="decimal"/>
+      <w:lvlText w:val="%9."/>
+      <w:lvlJc w:val="left"/>
+      <w:pPr>
+        <w:ind w:left="6480" w:hanging="480"/>
+      </w:pPr>
+    </w:lvl>
+  </w:abstractNum>
+  <w:abstractNum w:abstractNumId="994113">
+    <w:nsid w:val="A994113"/>
+    <w:multiLevelType w:val="multilevel"/>
+    <w:lvl w:ilvl="0">
+      <w:start w:val="13"/>
+      <w:numFmt w:val="decimal"/>
+      <w:lvlText w:val="%1."/>
+      <w:lvlJc w:val="left"/>
+      <w:pPr>
+        <w:ind w:left="720" w:hanging="480"/>
+      </w:pPr>
+    </w:lvl>
+    <w:lvl w:ilvl="1">
+      <w:start w:val="13"/>
+      <w:numFmt w:val="decimal"/>
+      <w:lvlText w:val="%2."/>
+      <w:lvlJc w:val="left"/>
+      <w:pPr>
+        <w:ind w:left="1440" w:hanging="480"/>
+      </w:pPr>
+    </w:lvl>
+    <w:lvl w:ilvl="2">
+      <w:start w:val="13"/>
+      <w:numFmt w:val="decimal"/>
+      <w:lvlText w:val="%3."/>
+      <w:lvlJc w:val="left"/>
+      <w:pPr>
+        <w:ind w:left="2160" w:hanging="480"/>
+      </w:pPr>
+    </w:lvl>
+    <w:lvl w:ilvl="3">
+      <w:start w:val="13"/>
+      <w:numFmt w:val="decimal"/>
+      <w:lvlText w:val="%4."/>
+      <w:lvlJc w:val="left"/>
+      <w:pPr>
+        <w:ind w:left="2880" w:hanging="480"/>
+      </w:pPr>
+    </w:lvl>
+    <w:lvl w:ilvl="4">
+      <w:start w:val="13"/>
+      <w:numFmt w:val="decimal"/>
+      <w:lvlText w:val="%5."/>
+      <w:lvlJc w:val="left"/>
+      <w:pPr>
+        <w:ind w:left="3600" w:hanging="480"/>
+      </w:pPr>
+    </w:lvl>
+    <w:lvl w:ilvl="5">
+      <w:start w:val="13"/>
+      <w:numFmt w:val="decimal"/>
+      <w:lvlText w:val="%6."/>
+      <w:lvlJc w:val="left"/>
+      <w:pPr>
+        <w:ind w:left="4320" w:hanging="480"/>
+      </w:pPr>
+    </w:lvl>
+    <w:lvl w:ilvl="6">
+      <w:start w:val="13"/>
+      <w:numFmt w:val="decimal"/>
+      <w:lvlText w:val="%7."/>
+      <w:lvlJc w:val="left"/>
+      <w:pPr>
+        <w:ind w:left="5040" w:hanging="480"/>
+      </w:pPr>
+    </w:lvl>
+    <w:lvl w:ilvl="7">
+      <w:start w:val="13"/>
+      <w:numFmt w:val="decimal"/>
+      <w:lvlText w:val="%8."/>
+      <w:lvlJc w:val="left"/>
+      <w:pPr>
+        <w:ind w:left="5760" w:hanging="480"/>
+      </w:pPr>
+    </w:lvl>
+    <w:lvl w:ilvl="8">
+      <w:start w:val="13"/>
+      <w:numFmt w:val="decimal"/>
+      <w:lvlText w:val="%9."/>
+      <w:lvlJc w:val="left"/>
+      <w:pPr>
+        <w:ind w:left="6480" w:hanging="480"/>
+      </w:pPr>
+    </w:lvl>
+  </w:abstractNum>
+  <w:abstractNum w:abstractNumId="994114">
+    <w:nsid w:val="A994114"/>
+    <w:multiLevelType w:val="multilevel"/>
+    <w:lvl w:ilvl="0">
+      <w:start w:val="14"/>
+      <w:numFmt w:val="decimal"/>
+      <w:lvlText w:val="%1."/>
+      <w:lvlJc w:val="left"/>
+      <w:pPr>
+        <w:ind w:left="720" w:hanging="480"/>
+      </w:pPr>
+    </w:lvl>
+    <w:lvl w:ilvl="1">
+      <w:start w:val="14"/>
+      <w:numFmt w:val="decimal"/>
+      <w:lvlText w:val="%2."/>
+      <w:lvlJc w:val="left"/>
+      <w:pPr>
+        <w:ind w:left="1440" w:hanging="480"/>
+      </w:pPr>
+    </w:lvl>
+    <w:lvl w:ilvl="2">
+      <w:start w:val="14"/>
+      <w:numFmt w:val="decimal"/>
+      <w:lvlText w:val="%3."/>
+      <w:lvlJc w:val="left"/>
+      <w:pPr>
+        <w:ind w:left="2160" w:hanging="480"/>
+      </w:pPr>
+    </w:lvl>
+    <w:lvl w:ilvl="3">
+      <w:start w:val="14"/>
+      <w:numFmt w:val="decimal"/>
+      <w:lvlText w:val="%4."/>
+      <w:lvlJc w:val="left"/>
+      <w:pPr>
+        <w:ind w:left="2880" w:hanging="480"/>
+      </w:pPr>
+    </w:lvl>
+    <w:lvl w:ilvl="4">
+      <w:start w:val="14"/>
+      <w:numFmt w:val="decimal"/>
+      <w:lvlText w:val="%5."/>
+      <w:lvlJc w:val="left"/>
+      <w:pPr>
+        <w:ind w:left="3600" w:hanging="480"/>
+      </w:pPr>
+    </w:lvl>
+    <w:lvl w:ilvl="5">
+      <w:start w:val="14"/>
+      <w:numFmt w:val="decimal"/>
+      <w:lvlText w:val="%6."/>
+      <w:lvlJc w:val="left"/>
+      <w:pPr>
+        <w:ind w:left="4320" w:hanging="480"/>
+      </w:pPr>
+    </w:lvl>
+    <w:lvl w:ilvl="6">
+      <w:start w:val="14"/>
+      <w:numFmt w:val="decimal"/>
+      <w:lvlText w:val="%7."/>
+      <w:lvlJc w:val="left"/>
+      <w:pPr>
+        <w:ind w:left="5040" w:hanging="480"/>
+      </w:pPr>
+    </w:lvl>
+    <w:lvl w:ilvl="7">
+      <w:start w:val="14"/>
+      <w:numFmt w:val="decimal"/>
+      <w:lvlText w:val="%8."/>
+      <w:lvlJc w:val="left"/>
+      <w:pPr>
+        <w:ind w:left="5760" w:hanging="480"/>
+      </w:pPr>
+    </w:lvl>
+    <w:lvl w:ilvl="8">
+      <w:start w:val="14"/>
+      <w:numFmt w:val="decimal"/>
+      <w:lvlText w:val="%9."/>
+      <w:lvlJc w:val="left"/>
+      <w:pPr>
+        <w:ind w:left="6480" w:hanging="480"/>
+      </w:pPr>
+    </w:lvl>
+  </w:abstractNum>
+  <w:abstractNum w:abstractNumId="994115">
+    <w:nsid w:val="A994115"/>
+    <w:multiLevelType w:val="multilevel"/>
+    <w:lvl w:ilvl="0">
+      <w:start w:val="15"/>
+      <w:numFmt w:val="decimal"/>
+      <w:lvlText w:val="%1."/>
+      <w:lvlJc w:val="left"/>
+      <w:pPr>
+        <w:ind w:left="720" w:hanging="480"/>
+      </w:pPr>
+    </w:lvl>
+    <w:lvl w:ilvl="1">
+      <w:start w:val="15"/>
+      <w:numFmt w:val="decimal"/>
+      <w:lvlText w:val="%2."/>
+      <w:lvlJc w:val="left"/>
+      <w:pPr>
+        <w:ind w:left="1440" w:hanging="480"/>
+      </w:pPr>
+    </w:lvl>
+    <w:lvl w:ilvl="2">
+      <w:start w:val="15"/>
+      <w:numFmt w:val="decimal"/>
+      <w:lvlText w:val="%3."/>
+      <w:lvlJc w:val="left"/>
+      <w:pPr>
+        <w:ind w:left="2160" w:hanging="480"/>
+      </w:pPr>
+    </w:lvl>
+    <w:lvl w:ilvl="3">
+      <w:start w:val="15"/>
+      <w:numFmt w:val="decimal"/>
+      <w:lvlText w:val="%4."/>
+      <w:lvlJc w:val="left"/>
+      <w:pPr>
+        <w:ind w:left="2880" w:hanging="480"/>
+      </w:pPr>
+    </w:lvl>
+    <w:lvl w:ilvl="4">
+      <w:start w:val="15"/>
+      <w:numFmt w:val="decimal"/>
+      <w:lvlText w:val="%5."/>
+      <w:lvlJc w:val="left"/>
+      <w:pPr>
+        <w:ind w:left="3600" w:hanging="480"/>
+      </w:pPr>
+    </w:lvl>
+    <w:lvl w:ilvl="5">
+      <w:start w:val="15"/>
+      <w:numFmt w:val="decimal"/>
+      <w:lvlText w:val="%6."/>
+      <w:lvlJc w:val="left"/>
+      <w:pPr>
+        <w:ind w:left="4320" w:hanging="480"/>
+      </w:pPr>
+    </w:lvl>
+    <w:lvl w:ilvl="6">
+      <w:start w:val="15"/>
+      <w:numFmt w:val="decimal"/>
+      <w:lvlText w:val="%7."/>
+      <w:lvlJc w:val="left"/>
+      <w:pPr>
+        <w:ind w:left="5040" w:hanging="480"/>
+      </w:pPr>
+    </w:lvl>
+    <w:lvl w:ilvl="7">
+      <w:start w:val="15"/>
+      <w:numFmt w:val="decimal"/>
+      <w:lvlText w:val="%8."/>
+      <w:lvlJc w:val="left"/>
+      <w:pPr>
+        <w:ind w:left="5760" w:hanging="480"/>
+      </w:pPr>
+    </w:lvl>
+    <w:lvl w:ilvl="8">
+      <w:start w:val="15"/>
+      <w:numFmt w:val="decimal"/>
+      <w:lvlText w:val="%9."/>
+      <w:lvlJc w:val="left"/>
+      <w:pPr>
+        <w:ind w:left="6480" w:hanging="480"/>
+      </w:pPr>
+    </w:lvl>
+  </w:abstractNum>
   <w:num w:numId="1000">
     <w:abstractNumId w:val="990"/>
   </w:num>
@@ -1812,6 +2699,276 @@
     </w:lvlOverride>
     <w:lvlOverride w:ilvl="8">
       <w:startOverride w:val="8"/>
+    </w:lvlOverride>
+  </w:num>
+  <w:num w:numId="1009">
+    <w:abstractNumId w:val="99411"/>
+    <w:lvlOverride w:ilvl="0">
+      <w:startOverride w:val="1"/>
+    </w:lvlOverride>
+    <w:lvlOverride w:ilvl="1">
+      <w:startOverride w:val="1"/>
+    </w:lvlOverride>
+    <w:lvlOverride w:ilvl="2">
+      <w:startOverride w:val="1"/>
+    </w:lvlOverride>
+    <w:lvlOverride w:ilvl="3">
+      <w:startOverride w:val="1"/>
+    </w:lvlOverride>
+    <w:lvlOverride w:ilvl="4">
+      <w:startOverride w:val="1"/>
+    </w:lvlOverride>
+    <w:lvlOverride w:ilvl="5">
+      <w:startOverride w:val="1"/>
+    </w:lvlOverride>
+    <w:lvlOverride w:ilvl="6">
+      <w:startOverride w:val="1"/>
+    </w:lvlOverride>
+    <w:lvlOverride w:ilvl="7">
+      <w:startOverride w:val="1"/>
+    </w:lvlOverride>
+    <w:lvlOverride w:ilvl="8">
+      <w:startOverride w:val="1"/>
+    </w:lvlOverride>
+  </w:num>
+  <w:num w:numId="1010">
+    <w:abstractNumId w:val="99412"/>
+    <w:lvlOverride w:ilvl="0">
+      <w:startOverride w:val="2"/>
+    </w:lvlOverride>
+    <w:lvlOverride w:ilvl="1">
+      <w:startOverride w:val="2"/>
+    </w:lvlOverride>
+    <w:lvlOverride w:ilvl="2">
+      <w:startOverride w:val="2"/>
+    </w:lvlOverride>
+    <w:lvlOverride w:ilvl="3">
+      <w:startOverride w:val="2"/>
+    </w:lvlOverride>
+    <w:lvlOverride w:ilvl="4">
+      <w:startOverride w:val="2"/>
+    </w:lvlOverride>
+    <w:lvlOverride w:ilvl="5">
+      <w:startOverride w:val="2"/>
+    </w:lvlOverride>
+    <w:lvlOverride w:ilvl="6">
+      <w:startOverride w:val="2"/>
+    </w:lvlOverride>
+    <w:lvlOverride w:ilvl="7">
+      <w:startOverride w:val="2"/>
+    </w:lvlOverride>
+    <w:lvlOverride w:ilvl="8">
+      <w:startOverride w:val="2"/>
+    </w:lvlOverride>
+  </w:num>
+  <w:num w:numId="1011">
+    <w:abstractNumId w:val="99413"/>
+    <w:lvlOverride w:ilvl="0">
+      <w:startOverride w:val="3"/>
+    </w:lvlOverride>
+    <w:lvlOverride w:ilvl="1">
+      <w:startOverride w:val="3"/>
+    </w:lvlOverride>
+    <w:lvlOverride w:ilvl="2">
+      <w:startOverride w:val="3"/>
+    </w:lvlOverride>
+    <w:lvlOverride w:ilvl="3">
+      <w:startOverride w:val="3"/>
+    </w:lvlOverride>
+    <w:lvlOverride w:ilvl="4">
+      <w:startOverride w:val="3"/>
+    </w:lvlOverride>
+    <w:lvlOverride w:ilvl="5">
+      <w:startOverride w:val="3"/>
+    </w:lvlOverride>
+    <w:lvlOverride w:ilvl="6">
+      <w:startOverride w:val="3"/>
+    </w:lvlOverride>
+    <w:lvlOverride w:ilvl="7">
+      <w:startOverride w:val="3"/>
+    </w:lvlOverride>
+    <w:lvlOverride w:ilvl="8">
+      <w:startOverride w:val="3"/>
+    </w:lvlOverride>
+  </w:num>
+  <w:num w:numId="1012">
+    <w:abstractNumId w:val="99415"/>
+    <w:lvlOverride w:ilvl="0">
+      <w:startOverride w:val="5"/>
+    </w:lvlOverride>
+    <w:lvlOverride w:ilvl="1">
+      <w:startOverride w:val="5"/>
+    </w:lvlOverride>
+    <w:lvlOverride w:ilvl="2">
+      <w:startOverride w:val="5"/>
+    </w:lvlOverride>
+    <w:lvlOverride w:ilvl="3">
+      <w:startOverride w:val="5"/>
+    </w:lvlOverride>
+    <w:lvlOverride w:ilvl="4">
+      <w:startOverride w:val="5"/>
+    </w:lvlOverride>
+    <w:lvlOverride w:ilvl="5">
+      <w:startOverride w:val="5"/>
+    </w:lvlOverride>
+    <w:lvlOverride w:ilvl="6">
+      <w:startOverride w:val="5"/>
+    </w:lvlOverride>
+    <w:lvlOverride w:ilvl="7">
+      <w:startOverride w:val="5"/>
+    </w:lvlOverride>
+    <w:lvlOverride w:ilvl="8">
+      <w:startOverride w:val="5"/>
+    </w:lvlOverride>
+  </w:num>
+  <w:num w:numId="1013">
+    <w:abstractNumId w:val="994110"/>
+    <w:lvlOverride w:ilvl="0">
+      <w:startOverride w:val="10"/>
+    </w:lvlOverride>
+    <w:lvlOverride w:ilvl="1">
+      <w:startOverride w:val="10"/>
+    </w:lvlOverride>
+    <w:lvlOverride w:ilvl="2">
+      <w:startOverride w:val="10"/>
+    </w:lvlOverride>
+    <w:lvlOverride w:ilvl="3">
+      <w:startOverride w:val="10"/>
+    </w:lvlOverride>
+    <w:lvlOverride w:ilvl="4">
+      <w:startOverride w:val="10"/>
+    </w:lvlOverride>
+    <w:lvlOverride w:ilvl="5">
+      <w:startOverride w:val="10"/>
+    </w:lvlOverride>
+    <w:lvlOverride w:ilvl="6">
+      <w:startOverride w:val="10"/>
+    </w:lvlOverride>
+    <w:lvlOverride w:ilvl="7">
+      <w:startOverride w:val="10"/>
+    </w:lvlOverride>
+    <w:lvlOverride w:ilvl="8">
+      <w:startOverride w:val="10"/>
+    </w:lvlOverride>
+  </w:num>
+  <w:num w:numId="1014">
+    <w:abstractNumId w:val="994112"/>
+    <w:lvlOverride w:ilvl="0">
+      <w:startOverride w:val="12"/>
+    </w:lvlOverride>
+    <w:lvlOverride w:ilvl="1">
+      <w:startOverride w:val="12"/>
+    </w:lvlOverride>
+    <w:lvlOverride w:ilvl="2">
+      <w:startOverride w:val="12"/>
+    </w:lvlOverride>
+    <w:lvlOverride w:ilvl="3">
+      <w:startOverride w:val="12"/>
+    </w:lvlOverride>
+    <w:lvlOverride w:ilvl="4">
+      <w:startOverride w:val="12"/>
+    </w:lvlOverride>
+    <w:lvlOverride w:ilvl="5">
+      <w:startOverride w:val="12"/>
+    </w:lvlOverride>
+    <w:lvlOverride w:ilvl="6">
+      <w:startOverride w:val="12"/>
+    </w:lvlOverride>
+    <w:lvlOverride w:ilvl="7">
+      <w:startOverride w:val="12"/>
+    </w:lvlOverride>
+    <w:lvlOverride w:ilvl="8">
+      <w:startOverride w:val="12"/>
+    </w:lvlOverride>
+  </w:num>
+  <w:num w:numId="1015">
+    <w:abstractNumId w:val="994113"/>
+    <w:lvlOverride w:ilvl="0">
+      <w:startOverride w:val="13"/>
+    </w:lvlOverride>
+    <w:lvlOverride w:ilvl="1">
+      <w:startOverride w:val="13"/>
+    </w:lvlOverride>
+    <w:lvlOverride w:ilvl="2">
+      <w:startOverride w:val="13"/>
+    </w:lvlOverride>
+    <w:lvlOverride w:ilvl="3">
+      <w:startOverride w:val="13"/>
+    </w:lvlOverride>
+    <w:lvlOverride w:ilvl="4">
+      <w:startOverride w:val="13"/>
+    </w:lvlOverride>
+    <w:lvlOverride w:ilvl="5">
+      <w:startOverride w:val="13"/>
+    </w:lvlOverride>
+    <w:lvlOverride w:ilvl="6">
+      <w:startOverride w:val="13"/>
+    </w:lvlOverride>
+    <w:lvlOverride w:ilvl="7">
+      <w:startOverride w:val="13"/>
+    </w:lvlOverride>
+    <w:lvlOverride w:ilvl="8">
+      <w:startOverride w:val="13"/>
+    </w:lvlOverride>
+  </w:num>
+  <w:num w:numId="1016">
+    <w:abstractNumId w:val="994114"/>
+    <w:lvlOverride w:ilvl="0">
+      <w:startOverride w:val="14"/>
+    </w:lvlOverride>
+    <w:lvlOverride w:ilvl="1">
+      <w:startOverride w:val="14"/>
+    </w:lvlOverride>
+    <w:lvlOverride w:ilvl="2">
+      <w:startOverride w:val="14"/>
+    </w:lvlOverride>
+    <w:lvlOverride w:ilvl="3">
+      <w:startOverride w:val="14"/>
+    </w:lvlOverride>
+    <w:lvlOverride w:ilvl="4">
+      <w:startOverride w:val="14"/>
+    </w:lvlOverride>
+    <w:lvlOverride w:ilvl="5">
+      <w:startOverride w:val="14"/>
+    </w:lvlOverride>
+    <w:lvlOverride w:ilvl="6">
+      <w:startOverride w:val="14"/>
+    </w:lvlOverride>
+    <w:lvlOverride w:ilvl="7">
+      <w:startOverride w:val="14"/>
+    </w:lvlOverride>
+    <w:lvlOverride w:ilvl="8">
+      <w:startOverride w:val="14"/>
+    </w:lvlOverride>
+  </w:num>
+  <w:num w:numId="1017">
+    <w:abstractNumId w:val="994115"/>
+    <w:lvlOverride w:ilvl="0">
+      <w:startOverride w:val="15"/>
+    </w:lvlOverride>
+    <w:lvlOverride w:ilvl="1">
+      <w:startOverride w:val="15"/>
+    </w:lvlOverride>
+    <w:lvlOverride w:ilvl="2">
+      <w:startOverride w:val="15"/>
+    </w:lvlOverride>
+    <w:lvlOverride w:ilvl="3">
+      <w:startOverride w:val="15"/>
+    </w:lvlOverride>
+    <w:lvlOverride w:ilvl="4">
+      <w:startOverride w:val="15"/>
+    </w:lvlOverride>
+    <w:lvlOverride w:ilvl="5">
+      <w:startOverride w:val="15"/>
+    </w:lvlOverride>
+    <w:lvlOverride w:ilvl="6">
+      <w:startOverride w:val="15"/>
+    </w:lvlOverride>
+    <w:lvlOverride w:ilvl="7">
+      <w:startOverride w:val="15"/>
+    </w:lvlOverride>
+    <w:lvlOverride w:ilvl="8">
+      <w:startOverride w:val="15"/>
     </w:lvlOverride>
   </w:num>
 </w:numbering>
